--- a/examples/anomalies/doc/han_autoenc_stacked_ed.docx
+++ b/examples/anomalies/doc/han_autoenc_stacked_ed.docx
@@ -634,7 +634,7 @@
         <w:rPr>
           <w:rStyle w:val="VerbatimChar"/>
         </w:rPr>
-        <w:t xml:space="preserve">##   idx event    type</w:t>
+        <w:t xml:space="preserve">## [1] idx   event type </w:t>
       </w:r>
       <w:r>
         <w:br/>
@@ -643,16 +643,7 @@
         <w:rPr>
           <w:rStyle w:val="VerbatimChar"/>
         </w:rPr>
-        <w:t xml:space="preserve">## 1  10  TRUE anomaly</w:t>
-      </w:r>
-      <w:r>
-        <w:br/>
-      </w:r>
-      <w:r>
-        <w:rPr>
-          <w:rStyle w:val="VerbatimChar"/>
-        </w:rPr>
-        <w:t xml:space="preserve">## 2  21  TRUE anomaly</w:t>
+        <w:t xml:space="preserve">## &lt;0 rows&gt; (or 0-length row.names)</w:t>
       </w:r>
     </w:p>
     <w:p>
@@ -782,7 +773,7 @@
         <w:rPr>
           <w:rStyle w:val="VerbatimChar"/>
         </w:rPr>
-        <w:t xml:space="preserve">## TRUE      0     2    </w:t>
+        <w:t xml:space="preserve">## TRUE      0     0    </w:t>
       </w:r>
       <w:r>
         <w:br/>
@@ -791,7 +782,7 @@
         <w:rPr>
           <w:rStyle w:val="VerbatimChar"/>
         </w:rPr>
-        <w:t xml:space="preserve">## FALSE     1     98</w:t>
+        <w:t xml:space="preserve">## FALSE     1     100</w:t>
       </w:r>
     </w:p>
     <w:p>

--- a/examples/anomalies/doc/han_autoenc_stacked_ed.docx
+++ b/examples/anomalies/doc/han_autoenc_stacked_ed.docx
@@ -634,7 +634,7 @@
         <w:rPr>
           <w:rStyle w:val="VerbatimChar"/>
         </w:rPr>
-        <w:t xml:space="preserve">## [1] idx   event type </w:t>
+        <w:t xml:space="preserve">##   idx event    type</w:t>
       </w:r>
       <w:r>
         <w:br/>
@@ -643,7 +643,7 @@
         <w:rPr>
           <w:rStyle w:val="VerbatimChar"/>
         </w:rPr>
-        <w:t xml:space="preserve">## &lt;0 rows&gt; (or 0-length row.names)</w:t>
+        <w:t xml:space="preserve">## 1  19  TRUE anomaly</w:t>
       </w:r>
     </w:p>
     <w:p>
@@ -773,7 +773,7 @@
         <w:rPr>
           <w:rStyle w:val="VerbatimChar"/>
         </w:rPr>
-        <w:t xml:space="preserve">## TRUE      0     0    </w:t>
+        <w:t xml:space="preserve">## TRUE      0     1    </w:t>
       </w:r>
       <w:r>
         <w:br/>
@@ -782,7 +782,7 @@
         <w:rPr>
           <w:rStyle w:val="VerbatimChar"/>
         </w:rPr>
-        <w:t xml:space="preserve">## FALSE     1     100</w:t>
+        <w:t xml:space="preserve">## FALSE     1     99</w:t>
       </w:r>
     </w:p>
     <w:p>

--- a/examples/anomalies/doc/han_autoenc_stacked_ed.docx
+++ b/examples/anomalies/doc/han_autoenc_stacked_ed.docx
@@ -643,7 +643,7 @@
         <w:rPr>
           <w:rStyle w:val="VerbatimChar"/>
         </w:rPr>
-        <w:t xml:space="preserve">## 1  19  TRUE anomaly</w:t>
+        <w:t xml:space="preserve">## 1  52  TRUE anomaly</w:t>
       </w:r>
     </w:p>
     <w:p>
